--- a/Documentation/Deployment Plan.docx
+++ b/Documentation/Deployment Plan.docx
@@ -55,7 +55,7 @@
       <w:pPr>
         <w:pStyle w:val="ListParagraph"/>
         <w:numPr>
-          <w:ilvl w:val="0"/>
+          <w:ilvl w:val="1"/>
           <w:numId w:val="1"/>
         </w:numPr>
         <w:rPr>
@@ -66,7 +66,25 @@
         <w:rPr>
           <w:sz w:val="32"/>
         </w:rPr>
-        <w:t>Minimum standard is any device that can run API 26.</w:t>
+        <w:t>OR</w:t>
+      </w:r>
+    </w:p>
+    <w:p>
+      <w:pPr>
+        <w:pStyle w:val="ListParagraph"/>
+        <w:numPr>
+          <w:ilvl w:val="1"/>
+          <w:numId w:val="1"/>
+        </w:numPr>
+        <w:rPr>
+          <w:sz w:val="32"/>
+        </w:rPr>
+      </w:pPr>
+      <w:r>
+        <w:rPr>
+          <w:sz w:val="32"/>
+        </w:rPr>
+        <w:t>If debugging, use ADB.</w:t>
       </w:r>
     </w:p>
     <w:p>
@@ -84,10 +102,134 @@
         <w:rPr>
           <w:sz w:val="32"/>
         </w:rPr>
+        <w:t>Minimum standard is any device that can run API 26.</w:t>
+      </w:r>
+    </w:p>
+    <w:p>
+      <w:pPr>
+        <w:pStyle w:val="ListParagraph"/>
+        <w:numPr>
+          <w:ilvl w:val="0"/>
+          <w:numId w:val="1"/>
+        </w:numPr>
+        <w:rPr>
+          <w:sz w:val="32"/>
+        </w:rPr>
+      </w:pPr>
+      <w:r>
+        <w:rPr>
+          <w:sz w:val="32"/>
+        </w:rPr>
         <w:t xml:space="preserve">Application is free. </w:t>
+      </w:r>
+    </w:p>
+    <w:p>
+      <w:pPr>
+        <w:pStyle w:val="ListParagraph"/>
+        <w:numPr>
+          <w:ilvl w:val="0"/>
+          <w:numId w:val="1"/>
+        </w:numPr>
+        <w:rPr>
+          <w:sz w:val="32"/>
+        </w:rPr>
+      </w:pPr>
+      <w:r>
+        <w:rPr>
+          <w:sz w:val="32"/>
+        </w:rPr>
+        <w:t>Uninstallation plan:</w:t>
+      </w:r>
+    </w:p>
+    <w:p>
+      <w:pPr>
+        <w:pStyle w:val="ListParagraph"/>
+        <w:numPr>
+          <w:ilvl w:val="1"/>
+          <w:numId w:val="1"/>
+        </w:numPr>
+        <w:rPr>
+          <w:sz w:val="32"/>
+        </w:rPr>
+      </w:pPr>
+      <w:r>
+        <w:rPr>
+          <w:sz w:val="32"/>
+        </w:rPr>
+        <w:t>Open devices file explorer.</w:t>
+      </w:r>
+    </w:p>
+    <w:p>
+      <w:pPr>
+        <w:pStyle w:val="ListParagraph"/>
+        <w:numPr>
+          <w:ilvl w:val="1"/>
+          <w:numId w:val="1"/>
+        </w:numPr>
+        <w:rPr>
+          <w:sz w:val="32"/>
+        </w:rPr>
+      </w:pPr>
+      <w:r>
+        <w:rPr>
+          <w:sz w:val="32"/>
+        </w:rPr>
+        <w:t>Search application packages</w:t>
+      </w:r>
+    </w:p>
+    <w:p>
+      <w:pPr>
+        <w:pStyle w:val="ListParagraph"/>
+        <w:numPr>
+          <w:ilvl w:val="1"/>
+          <w:numId w:val="1"/>
+        </w:numPr>
+        <w:rPr>
+          <w:sz w:val="32"/>
+        </w:rPr>
+      </w:pPr>
+      <w:r>
+        <w:rPr>
+          <w:sz w:val="32"/>
+        </w:rPr>
+        <w:t>If you cannot find anything under “</w:t>
+      </w:r>
+      <w:proofErr w:type="spellStart"/>
+      <w:r>
+        <w:rPr>
+          <w:sz w:val="32"/>
+        </w:rPr>
+        <w:t>com.albinogames.androidapp</w:t>
+      </w:r>
+      <w:proofErr w:type="spellEnd"/>
+      <w:r>
+        <w:rPr>
+          <w:sz w:val="32"/>
+        </w:rPr>
+        <w:t>”, then app is uninstalled</w:t>
+      </w:r>
+      <w:r>
+        <w:rPr>
+          <w:sz w:val="32"/>
+        </w:rPr>
+        <w:t xml:space="preserve"> correctly. </w:t>
+      </w:r>
+      <w:r>
+        <w:rPr>
+          <w:sz w:val="32"/>
+        </w:rPr>
+        <w:t xml:space="preserve"> </w:t>
       </w:r>
       <w:bookmarkStart w:id="0" w:name="_GoBack"/>
       <w:bookmarkEnd w:id="0"/>
+    </w:p>
+    <w:p>
+      <w:pPr>
+        <w:pStyle w:val="ListParagraph"/>
+        <w:rPr>
+          <w:sz w:val="32"/>
+        </w:rPr>
+      </w:pPr>
     </w:p>
     <w:sectPr>
       <w:pgSz w:w="11906" w:h="16838"/>
@@ -102,6 +244,92 @@
 <file path=word/numbering.xml><?xml version="1.0" encoding="utf-8"?>
 <w:numbering xmlns:wpc="http://schemas.microsoft.com/office/word/2010/wordprocessingCanvas" xmlns:mc="http://schemas.openxmlformats.org/markup-compatibility/2006" xmlns:o="urn:schemas-microsoft-com:office:office" xmlns:r="http://schemas.openxmlformats.org/officeDocument/2006/relationships" xmlns:m="http://schemas.openxmlformats.org/officeDocument/2006/math" xmlns:v="urn:schemas-microsoft-com:vml" xmlns:wp14="http://schemas.microsoft.com/office/word/2010/wordprocessingDrawing" xmlns:wp="http://schemas.openxmlformats.org/drawingml/2006/wordprocessingDrawing" xmlns:w10="urn:schemas-microsoft-com:office:word" xmlns:w="http://schemas.openxmlformats.org/wordprocessingml/2006/main" xmlns:w14="http://schemas.microsoft.com/office/word/2010/wordml" xmlns:wpg="http://schemas.microsoft.com/office/word/2010/wordprocessingGroup" xmlns:wpi="http://schemas.microsoft.com/office/word/2010/wordprocessingInk" xmlns:wne="http://schemas.microsoft.com/office/word/2006/wordml" xmlns:wps="http://schemas.microsoft.com/office/word/2010/wordprocessingShape" mc:Ignorable="w14 wp14">
   <w:abstractNum w:abstractNumId="0">
+    <w:nsid w:val="22D172DC"/>
+    <w:multiLevelType w:val="hybridMultilevel"/>
+    <w:tmpl w:val="5FFE01D4"/>
+    <w:lvl w:ilvl="0" w:tplc="0C09000F">
+      <w:start w:val="1"/>
+      <w:numFmt w:val="decimal"/>
+      <w:lvlText w:val="%1."/>
+      <w:lvlJc w:val="left"/>
+      <w:pPr>
+        <w:ind w:left="720" w:hanging="360"/>
+      </w:pPr>
+    </w:lvl>
+    <w:lvl w:ilvl="1" w:tplc="0C090019" w:tentative="1">
+      <w:start w:val="1"/>
+      <w:numFmt w:val="lowerLetter"/>
+      <w:lvlText w:val="%2."/>
+      <w:lvlJc w:val="left"/>
+      <w:pPr>
+        <w:ind w:left="1440" w:hanging="360"/>
+      </w:pPr>
+    </w:lvl>
+    <w:lvl w:ilvl="2" w:tplc="0C09001B" w:tentative="1">
+      <w:start w:val="1"/>
+      <w:numFmt w:val="lowerRoman"/>
+      <w:lvlText w:val="%3."/>
+      <w:lvlJc w:val="right"/>
+      <w:pPr>
+        <w:ind w:left="2160" w:hanging="180"/>
+      </w:pPr>
+    </w:lvl>
+    <w:lvl w:ilvl="3" w:tplc="0C09000F" w:tentative="1">
+      <w:start w:val="1"/>
+      <w:numFmt w:val="decimal"/>
+      <w:lvlText w:val="%4."/>
+      <w:lvlJc w:val="left"/>
+      <w:pPr>
+        <w:ind w:left="2880" w:hanging="360"/>
+      </w:pPr>
+    </w:lvl>
+    <w:lvl w:ilvl="4" w:tplc="0C090019" w:tentative="1">
+      <w:start w:val="1"/>
+      <w:numFmt w:val="lowerLetter"/>
+      <w:lvlText w:val="%5."/>
+      <w:lvlJc w:val="left"/>
+      <w:pPr>
+        <w:ind w:left="3600" w:hanging="360"/>
+      </w:pPr>
+    </w:lvl>
+    <w:lvl w:ilvl="5" w:tplc="0C09001B" w:tentative="1">
+      <w:start w:val="1"/>
+      <w:numFmt w:val="lowerRoman"/>
+      <w:lvlText w:val="%6."/>
+      <w:lvlJc w:val="right"/>
+      <w:pPr>
+        <w:ind w:left="4320" w:hanging="180"/>
+      </w:pPr>
+    </w:lvl>
+    <w:lvl w:ilvl="6" w:tplc="0C09000F" w:tentative="1">
+      <w:start w:val="1"/>
+      <w:numFmt w:val="decimal"/>
+      <w:lvlText w:val="%7."/>
+      <w:lvlJc w:val="left"/>
+      <w:pPr>
+        <w:ind w:left="5040" w:hanging="360"/>
+      </w:pPr>
+    </w:lvl>
+    <w:lvl w:ilvl="7" w:tplc="0C090019" w:tentative="1">
+      <w:start w:val="1"/>
+      <w:numFmt w:val="lowerLetter"/>
+      <w:lvlText w:val="%8."/>
+      <w:lvlJc w:val="left"/>
+      <w:pPr>
+        <w:ind w:left="5760" w:hanging="360"/>
+      </w:pPr>
+    </w:lvl>
+    <w:lvl w:ilvl="8" w:tplc="0C09001B" w:tentative="1">
+      <w:start w:val="1"/>
+      <w:numFmt w:val="lowerRoman"/>
+      <w:lvlText w:val="%9."/>
+      <w:lvlJc w:val="right"/>
+      <w:pPr>
+        <w:ind w:left="6480" w:hanging="180"/>
+      </w:pPr>
+    </w:lvl>
+  </w:abstractNum>
+  <w:abstractNum w:abstractNumId="1">
     <w:nsid w:val="6C124208"/>
     <w:multiLevelType w:val="hybridMultilevel"/>
     <w:tmpl w:val="E288FC30"/>
@@ -117,7 +345,7 @@
         <w:rFonts w:ascii="Symbol" w:hAnsi="Symbol" w:hint="default"/>
       </w:rPr>
     </w:lvl>
-    <w:lvl w:ilvl="1" w:tplc="0C090003" w:tentative="1">
+    <w:lvl w:ilvl="1" w:tplc="0C090003">
       <w:start w:val="1"/>
       <w:numFmt w:val="bullet"/>
       <w:lvlText w:val="o"/>
@@ -215,6 +443,9 @@
     </w:lvl>
   </w:abstractNum>
   <w:num w:numId="1">
+    <w:abstractNumId w:val="1"/>
+  </w:num>
+  <w:num w:numId="2">
     <w:abstractNumId w:val="0"/>
   </w:num>
 </w:numbering>
